--- a/react/리액트설치.docx
+++ b/react/리액트설치.docx
@@ -133,8 +133,18 @@
           <w:szCs w:val="27"/>
         </w:rPr>
         <w:br/>
-        <w:t>→ 웹페이지와 실제 DOM 사이의 중간 매개체 역할을 하는 virtual DOM이 업데이트할 최소한의 부분을 검색하여 재렌더링</w:t>
-      </w:r>
+        <w:t xml:space="preserve">→ 웹페이지와 실제 DOM 사이의 중간 매개체 역할을 하는 virtual DOM이 업데이트할 최소한의 부분을 검색하여 </w:t>
+      </w:r>
+      <w:proofErr w:type="spellStart"/>
+      <w:r>
+        <w:rPr>
+          <w:color w:val="212529"/>
+          <w:sz w:val="27"/>
+          <w:szCs w:val="27"/>
+        </w:rPr>
+        <w:t>재렌더링</w:t>
+      </w:r>
+      <w:proofErr w:type="spellEnd"/>
     </w:p>
     <w:p>
       <w:pPr>
@@ -224,7 +234,7 @@
           <w:szCs w:val="27"/>
         </w:rPr>
       </w:pPr>
-      <w:hyperlink r:id="rId6">
+      <w:hyperlink r:id="rId8">
         <w:r>
           <w:rPr>
             <w:color w:val="0000FF"/>
@@ -280,6 +290,7 @@
         </w:rPr>
         <w:br/>
       </w:r>
+      <w:proofErr w:type="spellStart"/>
       <w:r>
         <w:rPr>
           <w:i/>
@@ -287,7 +298,37 @@
           <w:sz w:val="27"/>
           <w:szCs w:val="27"/>
         </w:rPr>
-        <w:t>cf) npm (node package manager)은 자동 설치됨</w:t>
+        <w:t>cf</w:t>
+      </w:r>
+      <w:proofErr w:type="spellEnd"/>
+      <w:r>
+        <w:rPr>
+          <w:i/>
+          <w:color w:val="212529"/>
+          <w:sz w:val="27"/>
+          <w:szCs w:val="27"/>
+        </w:rPr>
+        <w:t xml:space="preserve">) </w:t>
+      </w:r>
+      <w:proofErr w:type="spellStart"/>
+      <w:r>
+        <w:rPr>
+          <w:i/>
+          <w:color w:val="212529"/>
+          <w:sz w:val="27"/>
+          <w:szCs w:val="27"/>
+        </w:rPr>
+        <w:t>npm</w:t>
+      </w:r>
+      <w:proofErr w:type="spellEnd"/>
+      <w:r>
+        <w:rPr>
+          <w:i/>
+          <w:color w:val="212529"/>
+          <w:sz w:val="27"/>
+          <w:szCs w:val="27"/>
+        </w:rPr>
+        <w:t xml:space="preserve"> (node package manager)은 자동 설치됨</w:t>
       </w:r>
     </w:p>
     <w:p>
@@ -409,11 +450,22 @@
     <w:p>
       <w:r>
         <w:lastRenderedPageBreak/>
-        <w:t>2. vscode 알아서 설치</w:t>
-      </w:r>
-    </w:p>
-    <w:p>
-      <w:r>
+        <w:t xml:space="preserve">2. </w:t>
+      </w:r>
+      <w:proofErr w:type="spellStart"/>
+      <w:r>
+        <w:t>vscode</w:t>
+      </w:r>
+      <w:proofErr w:type="spellEnd"/>
+      <w:r>
+        <w:t xml:space="preserve"> 알아서 설치</w:t>
+      </w:r>
+    </w:p>
+    <w:p>
+      <w:r>
+        <w:rPr>
+          <w:noProof/>
+        </w:rPr>
         <w:drawing>
           <wp:inline distT="0" distB="0" distL="0" distR="0" wp14:anchorId="2F6CAFD0" wp14:editId="6E36C6F9">
             <wp:extent cx="5731510" cy="2980055"/>
@@ -430,7 +482,7 @@
                     <pic:cNvPicPr/>
                   </pic:nvPicPr>
                   <pic:blipFill>
-                    <a:blip r:embed="rId7"/>
+                    <a:blip r:embed="rId9"/>
                     <a:stretch>
                       <a:fillRect/>
                     </a:stretch>
@@ -512,7 +564,43 @@
           <w:sz w:val="27"/>
           <w:szCs w:val="27"/>
         </w:rPr>
-        <w:t>→ 우상단 토글 버튼으로 사이드바와 패널을 열고 닫을 수 있음</w:t>
+        <w:t xml:space="preserve">→ </w:t>
+      </w:r>
+      <w:proofErr w:type="spellStart"/>
+      <w:r>
+        <w:rPr>
+          <w:color w:val="212529"/>
+          <w:sz w:val="27"/>
+          <w:szCs w:val="27"/>
+        </w:rPr>
+        <w:t>우상단</w:t>
+      </w:r>
+      <w:proofErr w:type="spellEnd"/>
+      <w:r>
+        <w:rPr>
+          <w:color w:val="212529"/>
+          <w:sz w:val="27"/>
+          <w:szCs w:val="27"/>
+        </w:rPr>
+        <w:t xml:space="preserve"> </w:t>
+      </w:r>
+      <w:proofErr w:type="spellStart"/>
+      <w:r>
+        <w:rPr>
+          <w:color w:val="212529"/>
+          <w:sz w:val="27"/>
+          <w:szCs w:val="27"/>
+        </w:rPr>
+        <w:t>토글</w:t>
+      </w:r>
+      <w:proofErr w:type="spellEnd"/>
+      <w:r>
+        <w:rPr>
+          <w:color w:val="212529"/>
+          <w:sz w:val="27"/>
+          <w:szCs w:val="27"/>
+        </w:rPr>
+        <w:t xml:space="preserve"> 버튼으로 사이드바와 패널을 열고 닫을 수 있음</w:t>
       </w:r>
     </w:p>
     <w:p/>
@@ -524,25 +612,90 @@
     <w:p/>
     <w:p>
       <w:r>
-        <w:t xml:space="preserve">탐색기 상단에서 %appdata%  </w:t>
-      </w:r>
-    </w:p>
-    <w:p>
-      <w:r>
-        <w:t>Romming 에 가면 새폴더만들기  npm만들기</w:t>
+        <w:t>탐색기 상단에서 %</w:t>
+      </w:r>
+      <w:proofErr w:type="spellStart"/>
+      <w:r>
+        <w:t>appdata</w:t>
+      </w:r>
+      <w:proofErr w:type="spellEnd"/>
+      <w:r>
+        <w:t xml:space="preserve">%  </w:t>
+      </w:r>
+    </w:p>
+    <w:p>
+      <w:proofErr w:type="spellStart"/>
+      <w:r>
+        <w:t>Romming</w:t>
+      </w:r>
+      <w:proofErr w:type="spellEnd"/>
+      <w:r>
+        <w:t xml:space="preserve"> 에 가면 </w:t>
+      </w:r>
+      <w:proofErr w:type="spellStart"/>
+      <w:proofErr w:type="gramStart"/>
+      <w:r>
+        <w:t>새폴더만들기</w:t>
+      </w:r>
+      <w:proofErr w:type="spellEnd"/>
+      <w:r>
+        <w:t xml:space="preserve">  </w:t>
+      </w:r>
+      <w:proofErr w:type="spellStart"/>
+      <w:r>
+        <w:t>npm</w:t>
+      </w:r>
+      <w:proofErr w:type="spellEnd"/>
+      <w:proofErr w:type="gramEnd"/>
+      <w:r>
+        <w:t>만들기</w:t>
       </w:r>
     </w:p>
     <w:p/>
     <w:p>
-      <w:r>
-        <w:t>D:junsuk1에 vscode_react폴더 만든다.</w:t>
+      <w:proofErr w:type="gramStart"/>
+      <w:r>
+        <w:t>D:junsuk</w:t>
+      </w:r>
+      <w:proofErr w:type="gramEnd"/>
+      <w:r>
+        <w:t xml:space="preserve">1에 </w:t>
+      </w:r>
+      <w:proofErr w:type="spellStart"/>
+      <w:r>
+        <w:t>vscode_react</w:t>
+      </w:r>
+      <w:proofErr w:type="spellEnd"/>
+      <w:r>
+        <w:t>폴더 만든다.</w:t>
       </w:r>
     </w:p>
     <w:p/>
     <w:p>
       <w:r>
-        <w:t>D:/ junsuk1/vsode_react&gt;md begin-react      // begin-react 폴더만들기</w:t>
-      </w:r>
+        <w:t>D:/ junsuk1/</w:t>
+      </w:r>
+      <w:proofErr w:type="spellStart"/>
+      <w:r>
+        <w:t>vsode_react</w:t>
+      </w:r>
+      <w:proofErr w:type="spellEnd"/>
+      <w:r>
+        <w:t xml:space="preserve">&gt;md begin-react    </w:t>
+      </w:r>
+      <w:proofErr w:type="gramStart"/>
+      <w:r>
+        <w:t xml:space="preserve">  /</w:t>
+      </w:r>
+      <w:proofErr w:type="gramEnd"/>
+      <w:r>
+        <w:t xml:space="preserve">/ begin-react </w:t>
+      </w:r>
+      <w:proofErr w:type="spellStart"/>
+      <w:r>
+        <w:t>폴더만들기</w:t>
+      </w:r>
+      <w:proofErr w:type="spellEnd"/>
     </w:p>
     <w:p/>
     <w:p>
@@ -829,36 +982,128 @@
     </w:p>
     <w:p/>
     <w:p>
-      <w:r>
-        <w:t>Set-ExecutionPolicy RemoteSigned -Scope CurrentUser</w:t>
-      </w:r>
+      <w:pPr>
+        <w:rPr>
+          <w:rFonts w:hint="eastAsia"/>
+        </w:rPr>
+      </w:pPr>
+      <w:proofErr w:type="spellStart"/>
+      <w:proofErr w:type="gramStart"/>
+      <w:r>
+        <w:rPr>
+          <w:rFonts w:hint="eastAsia"/>
+        </w:rPr>
+        <w:t>V</w:t>
+      </w:r>
+      <w:r>
+        <w:t>scode</w:t>
+      </w:r>
+      <w:proofErr w:type="spellEnd"/>
+      <w:r>
+        <w:t xml:space="preserve">  </w:t>
+      </w:r>
+      <w:r>
+        <w:rPr>
+          <w:rFonts w:hint="eastAsia"/>
+        </w:rPr>
+        <w:t>터미널에서</w:t>
+      </w:r>
+      <w:proofErr w:type="gramEnd"/>
+      <w:r>
+        <w:rPr>
+          <w:rFonts w:hint="eastAsia"/>
+        </w:rPr>
+        <w:t xml:space="preserve"> 실행해도 됨</w:t>
+      </w:r>
+    </w:p>
+    <w:p>
+      <w:r>
+        <w:t>Set-</w:t>
+      </w:r>
+      <w:proofErr w:type="spellStart"/>
+      <w:r>
+        <w:t>ExecutionPolicy</w:t>
+      </w:r>
+      <w:proofErr w:type="spellEnd"/>
+      <w:r>
+        <w:t xml:space="preserve"> </w:t>
+      </w:r>
+      <w:proofErr w:type="spellStart"/>
+      <w:r>
+        <w:t>RemoteSigned</w:t>
+      </w:r>
+      <w:proofErr w:type="spellEnd"/>
+      <w:r>
+        <w:t xml:space="preserve"> -Scope </w:t>
+      </w:r>
+      <w:proofErr w:type="spellStart"/>
+      <w:r>
+        <w:t>CurrentUser</w:t>
+      </w:r>
+      <w:proofErr w:type="spellEnd"/>
     </w:p>
     <w:p/>
     <w:p>
+      <w:proofErr w:type="spellStart"/>
       <w:r>
         <w:rPr>
           <w:rFonts w:hint="eastAsia"/>
         </w:rPr>
-        <w:t>입력후 엔터</w:t>
-      </w:r>
+        <w:t>입력후</w:t>
+      </w:r>
+      <w:proofErr w:type="spellEnd"/>
+      <w:r>
+        <w:rPr>
+          <w:rFonts w:hint="eastAsia"/>
+        </w:rPr>
+        <w:t xml:space="preserve"> </w:t>
+      </w:r>
+      <w:proofErr w:type="spellStart"/>
+      <w:r>
+        <w:rPr>
+          <w:rFonts w:hint="eastAsia"/>
+        </w:rPr>
+        <w:t>엔터</w:t>
+      </w:r>
+      <w:proofErr w:type="spellEnd"/>
     </w:p>
     <w:p/>
-    <w:p/>
-    <w:p>
-      <w:r>
-        <w:t>D:/ junsuk1/vsode_react&gt; Cd begin-react</w:t>
-      </w:r>
-    </w:p>
-    <w:p>
-      <w:r>
-        <w:t>D:/ junsuk1/vsode_react/ begin-react&gt;npx create-react-app (</w:t>
-      </w:r>
+    <w:p>
+      <w:r>
+        <w:t>D:/ junsuk1/</w:t>
+      </w:r>
+      <w:proofErr w:type="spellStart"/>
+      <w:r>
+        <w:t>vsode_</w:t>
+      </w:r>
+      <w:proofErr w:type="gramStart"/>
+      <w:r>
+        <w:t>react</w:t>
+      </w:r>
+      <w:proofErr w:type="spellEnd"/>
+      <w:r>
+        <w:t>/ begin</w:t>
+      </w:r>
+      <w:proofErr w:type="gramEnd"/>
+      <w:r>
+        <w:t>-react&gt;</w:t>
+      </w:r>
+      <w:proofErr w:type="spellStart"/>
+      <w:r>
+        <w:t>npx</w:t>
+      </w:r>
+      <w:proofErr w:type="spellEnd"/>
+      <w:r>
+        <w:t xml:space="preserve"> create-react-app (</w:t>
+      </w:r>
+      <w:proofErr w:type="spellStart"/>
       <w:r>
         <w:rPr>
           <w:rFonts w:hint="eastAsia"/>
         </w:rPr>
         <w:t>설치폴더</w:t>
       </w:r>
+      <w:proofErr w:type="spellEnd"/>
       <w:r>
         <w:t xml:space="preserve"> begin-react) </w:t>
       </w:r>
@@ -909,14 +1154,25 @@
           <w:szCs w:val="27"/>
         </w:rPr>
       </w:pPr>
-      <w:r>
-        <w:rPr>
-          <w:color w:val="212529"/>
-          <w:sz w:val="27"/>
-          <w:szCs w:val="27"/>
-        </w:rPr>
-        <w:t>VSCode 하단 터미널창에 </w:t>
-      </w:r>
+      <w:proofErr w:type="spellStart"/>
+      <w:r>
+        <w:rPr>
+          <w:color w:val="212529"/>
+          <w:sz w:val="27"/>
+          <w:szCs w:val="27"/>
+        </w:rPr>
+        <w:t>VSCode</w:t>
+      </w:r>
+      <w:proofErr w:type="spellEnd"/>
+      <w:r>
+        <w:rPr>
+          <w:color w:val="212529"/>
+          <w:sz w:val="27"/>
+          <w:szCs w:val="27"/>
+        </w:rPr>
+        <w:t xml:space="preserve"> 하단 터미널창에 </w:t>
+      </w:r>
+      <w:proofErr w:type="spellStart"/>
       <w:sdt>
         <w:sdtPr>
           <w:tag w:val="goog_rdk_0"/>
@@ -931,7 +1187,17 @@
               <w:sz w:val="23"/>
               <w:szCs w:val="23"/>
             </w:rPr>
-            <w:t>npx create-react-app 프로젝트명</w:t>
+            <w:t>npx</w:t>
+          </w:r>
+          <w:proofErr w:type="spellEnd"/>
+          <w:r>
+            <w:rPr>
+              <w:rFonts w:ascii="Arial Unicode MS" w:eastAsia="Arial Unicode MS" w:hAnsi="Arial Unicode MS" w:cs="Arial Unicode MS"/>
+              <w:color w:val="212529"/>
+              <w:sz w:val="23"/>
+              <w:szCs w:val="23"/>
+            </w:rPr>
+            <w:t xml:space="preserve"> create-react-app 프로젝트명</w:t>
           </w:r>
         </w:sdtContent>
       </w:sdt>
@@ -1009,7 +1275,7 @@
                     <pic:cNvPicPr preferRelativeResize="0"/>
                   </pic:nvPicPr>
                   <pic:blipFill>
-                    <a:blip r:embed="rId8"/>
+                    <a:blip r:embed="rId10"/>
                     <a:srcRect/>
                     <a:stretch>
                       <a:fillRect/>
@@ -1038,23 +1304,55 @@
     <w:p/>
     <w:p>
       <w:r>
+        <w:t>D:/ junsuk1/</w:t>
+      </w:r>
+      <w:proofErr w:type="spellStart"/>
+      <w:r>
+        <w:t>vsode_react</w:t>
+      </w:r>
+      <w:proofErr w:type="spellEnd"/>
+      <w:r>
+        <w:t>/ begin-react&gt;</w:t>
+      </w:r>
+      <w:proofErr w:type="gramStart"/>
+      <w:r>
+        <w:t>cd..</w:t>
+      </w:r>
+      <w:proofErr w:type="gramEnd"/>
+      <w:r>
+        <w:t xml:space="preserve"> </w:t>
+      </w:r>
+    </w:p>
+    <w:p>
+      <w:r>
         <w:lastRenderedPageBreak/>
-        <w:t xml:space="preserve">D:/ junsuk1/vsode_react/ begin-react&gt;cd.. </w:t>
-      </w:r>
-    </w:p>
-    <w:p>
-      <w:r>
         <w:t>하나위의 디렉토리로 이동</w:t>
       </w:r>
     </w:p>
     <w:p>
       <w:r>
-        <w:t>D:/ junsuk1/vsode_react&gt;cd begin-react</w:t>
-      </w:r>
-    </w:p>
-    <w:p>
-      <w:r>
-        <w:t>D:/ junsuk1/vsode_react/ begin-react&gt;</w:t>
+        <w:t>D:/ junsuk1/</w:t>
+      </w:r>
+      <w:proofErr w:type="spellStart"/>
+      <w:r>
+        <w:t>vsode_react</w:t>
+      </w:r>
+      <w:proofErr w:type="spellEnd"/>
+      <w:r>
+        <w:t>&gt;cd begin-react</w:t>
+      </w:r>
+    </w:p>
+    <w:p>
+      <w:r>
+        <w:t>D:/ junsuk1/</w:t>
+      </w:r>
+      <w:proofErr w:type="spellStart"/>
+      <w:r>
+        <w:t>vsode_react</w:t>
+      </w:r>
+      <w:proofErr w:type="spellEnd"/>
+      <w:r>
+        <w:t>/ begin-react&gt;</w:t>
       </w:r>
     </w:p>
     <w:p/>
@@ -1077,7 +1375,7 @@
                     <pic:cNvPicPr preferRelativeResize="0"/>
                   </pic:nvPicPr>
                   <pic:blipFill>
-                    <a:blip r:embed="rId9"/>
+                    <a:blip r:embed="rId11"/>
                     <a:srcRect/>
                     <a:stretch>
                       <a:fillRect/>
@@ -1105,12 +1403,36 @@
     <w:p/>
     <w:p>
       <w:r>
-        <w:t>D:/ junsuk1/vsode_react/ begin-react&gt;npm start</w:t>
-      </w:r>
-    </w:p>
-    <w:p>
-      <w:r>
-        <w:t>따로 begin-react 폴더를 만들지 않아도된다.</w:t>
+        <w:t>D:/ junsuk1/</w:t>
+      </w:r>
+      <w:proofErr w:type="spellStart"/>
+      <w:r>
+        <w:t>vsode_react</w:t>
+      </w:r>
+      <w:proofErr w:type="spellEnd"/>
+      <w:r>
+        <w:t>/ begin-react&gt;</w:t>
+      </w:r>
+      <w:proofErr w:type="spellStart"/>
+      <w:r>
+        <w:t>npm</w:t>
+      </w:r>
+      <w:proofErr w:type="spellEnd"/>
+      <w:r>
+        <w:t xml:space="preserve"> start</w:t>
+      </w:r>
+    </w:p>
+    <w:p>
+      <w:r>
+        <w:t xml:space="preserve">따로 begin-react 폴더를 만들지 </w:t>
+      </w:r>
+      <w:proofErr w:type="spellStart"/>
+      <w:r>
+        <w:t>않아도된다</w:t>
+      </w:r>
+      <w:proofErr w:type="spellEnd"/>
+      <w:r>
+        <w:t>.</w:t>
       </w:r>
     </w:p>
     <w:p/>
@@ -1134,7 +1456,7 @@
                     <pic:cNvPicPr preferRelativeResize="0"/>
                   </pic:nvPicPr>
                   <pic:blipFill>
-                    <a:blip r:embed="rId10"/>
+                    <a:blip r:embed="rId12"/>
                     <a:srcRect/>
                     <a:stretch>
                       <a:fillRect/>
@@ -1200,12 +1522,71 @@
           <w:between w:val="nil"/>
         </w:pBdr>
       </w:pPr>
-      <w:r>
-        <w:rPr>
+      <w:proofErr w:type="spellStart"/>
+      <w:r>
+        <w:rPr>
+          <w:rFonts w:hint="eastAsia"/>
           <w:color w:val="000000"/>
         </w:rPr>
-        <w:t>%appdata%     디렉토리 이동해오면 npm 폴더를 생성</w:t>
-      </w:r>
+        <w:t>V</w:t>
+      </w:r>
+      <w:r>
+        <w:rPr>
+          <w:color w:val="000000"/>
+        </w:rPr>
+        <w:t>scode</w:t>
+      </w:r>
+      <w:proofErr w:type="spellEnd"/>
+      <w:r>
+        <w:rPr>
+          <w:rFonts w:hint="eastAsia"/>
+          <w:color w:val="000000"/>
+        </w:rPr>
+        <w:t>를 관리자권한으로 실행</w:t>
+      </w:r>
+    </w:p>
+    <w:p>
+      <w:pPr>
+        <w:pStyle w:val="a8"/>
+        <w:numPr>
+          <w:ilvl w:val="0"/>
+          <w:numId w:val="2"/>
+        </w:numPr>
+        <w:ind w:leftChars="0"/>
+        <w:rPr>
+          <w:rFonts w:hint="eastAsia"/>
+        </w:rPr>
+      </w:pPr>
+      <w:r>
+        <w:rPr>
+          <w:rFonts w:hint="eastAsia"/>
+        </w:rPr>
+        <w:t xml:space="preserve">또는 터미널에서 </w:t>
+      </w:r>
+      <w:r>
+        <w:t>Set-</w:t>
+      </w:r>
+      <w:proofErr w:type="spellStart"/>
+      <w:r>
+        <w:t>ExecutionPolicy</w:t>
+      </w:r>
+      <w:proofErr w:type="spellEnd"/>
+      <w:r>
+        <w:t xml:space="preserve"> </w:t>
+      </w:r>
+      <w:proofErr w:type="spellStart"/>
+      <w:r>
+        <w:t>RemoteSigned</w:t>
+      </w:r>
+      <w:proofErr w:type="spellEnd"/>
+      <w:r>
+        <w:t xml:space="preserve"> -Scope </w:t>
+      </w:r>
+      <w:proofErr w:type="spellStart"/>
+      <w:r>
+        <w:t>CurrentUser</w:t>
+      </w:r>
+      <w:proofErr w:type="spellEnd"/>
     </w:p>
     <w:p>
       <w:pPr>
@@ -1225,7 +1606,35 @@
         <w:rPr>
           <w:color w:val="000000"/>
         </w:rPr>
-        <w:t>Vscode를 관리자권한으로 실행</w:t>
+        <w:t>D:/ junsuk1/</w:t>
+      </w:r>
+      <w:proofErr w:type="spellStart"/>
+      <w:r>
+        <w:rPr>
+          <w:color w:val="000000"/>
+        </w:rPr>
+        <w:t>vsode_react</w:t>
+      </w:r>
+      <w:proofErr w:type="spellEnd"/>
+      <w:r>
+        <w:rPr>
+          <w:color w:val="000000"/>
+        </w:rPr>
+        <w:t>&gt;</w:t>
+      </w:r>
+      <w:proofErr w:type="spellStart"/>
+      <w:r>
+        <w:rPr>
+          <w:color w:val="000000"/>
+        </w:rPr>
+        <w:t>npx</w:t>
+      </w:r>
+      <w:proofErr w:type="spellEnd"/>
+      <w:r>
+        <w:rPr>
+          <w:color w:val="000000"/>
+        </w:rPr>
+        <w:t xml:space="preserve"> create-react-app test 실행</w:t>
       </w:r>
     </w:p>
     <w:p>
@@ -1241,36 +1650,43 @@
           <w:right w:val="nil"/>
           <w:between w:val="nil"/>
         </w:pBdr>
-      </w:pPr>
-      <w:r>
         <w:rPr>
           <w:color w:val="000000"/>
         </w:rPr>
-        <w:t>D:/ junsuk1/vsode_react&gt;npx create-react-app test 실행</w:t>
-      </w:r>
-    </w:p>
-    <w:p>
-      <w:pPr>
-        <w:numPr>
-          <w:ilvl w:val="0"/>
-          <w:numId w:val="2"/>
-        </w:numPr>
-        <w:pBdr>
-          <w:top w:val="nil"/>
-          <w:left w:val="nil"/>
-          <w:bottom w:val="nil"/>
-          <w:right w:val="nil"/>
-          <w:between w:val="nil"/>
-        </w:pBdr>
+      </w:pPr>
+      <w:r>
         <w:rPr>
           <w:color w:val="000000"/>
         </w:rPr>
-      </w:pPr>
+        <w:t>D:/ junsuk1/</w:t>
+      </w:r>
+      <w:proofErr w:type="spellStart"/>
       <w:r>
         <w:rPr>
           <w:color w:val="000000"/>
         </w:rPr>
-        <w:t>D:/ junsuk1/vsode_react/test&gt;npm start</w:t>
+        <w:t>vsode_react</w:t>
+      </w:r>
+      <w:proofErr w:type="spellEnd"/>
+      <w:r>
+        <w:rPr>
+          <w:color w:val="000000"/>
+        </w:rPr>
+        <w:t>/test&gt;</w:t>
+      </w:r>
+      <w:proofErr w:type="spellStart"/>
+      <w:r>
+        <w:rPr>
+          <w:color w:val="000000"/>
+        </w:rPr>
+        <w:t>npm</w:t>
+      </w:r>
+      <w:proofErr w:type="spellEnd"/>
+      <w:r>
+        <w:rPr>
+          <w:color w:val="000000"/>
+        </w:rPr>
+        <w:t xml:space="preserve"> start</w:t>
       </w:r>
     </w:p>
     <w:p>
@@ -1299,6 +1715,56 @@
     </w:sectPr>
   </w:body>
 </w:document>
+</file>
+
+<file path=word/endnotes.xml><?xml version="1.0" encoding="utf-8"?>
+<w:endnotes xmlns:wpc="http://schemas.microsoft.com/office/word/2010/wordprocessingCanvas" xmlns:cx="http://schemas.microsoft.com/office/drawing/2014/chartex" xmlns:cx1="http://schemas.microsoft.com/office/drawing/2015/9/8/chartex" xmlns:cx2="http://schemas.microsoft.com/office/drawing/2015/10/21/chartex" xmlns:cx3="http://schemas.microsoft.com/office/drawing/2016/5/9/chartex" xmlns:cx4="http://schemas.microsoft.com/office/drawing/2016/5/10/chartex" xmlns:cx5="http://schemas.microsoft.com/office/drawing/2016/5/11/chartex" xmlns:cx6="http://schemas.microsoft.com/office/drawing/2016/5/12/chartex" xmlns:cx7="http://schemas.microsoft.com/office/drawing/2016/5/13/chartex" xmlns:cx8="http://schemas.microsoft.com/office/drawing/2016/5/14/chartex" xmlns:mc="http://schemas.openxmlformats.org/markup-compatibility/2006" xmlns:aink="http://schemas.microsoft.com/office/drawing/2016/ink" xmlns:am3d="http://schemas.microsoft.com/office/drawing/2017/model3d" xmlns:o="urn:schemas-microsoft-com:office:office" xmlns:r="http://schemas.openxmlformats.org/officeDocument/2006/relationships" xmlns:m="http://schemas.openxmlformats.org/officeDocument/2006/math" xmlns:v="urn:schemas-microsoft-com:vml" xmlns:wp14="http://schemas.microsoft.com/office/word/2010/wordprocessingDrawing" xmlns:wp="http://schemas.openxmlformats.org/drawingml/2006/wordprocessingDrawing" xmlns:w10="urn:schemas-microsoft-com:office:word" xmlns:w="http://schemas.openxmlformats.org/wordprocessingml/2006/main" xmlns:w14="http://schemas.microsoft.com/office/word/2010/wordml" xmlns:w15="http://schemas.microsoft.com/office/word/2012/wordml" xmlns:w16cex="http://schemas.microsoft.com/office/word/2018/wordml/cex" xmlns:w16cid="http://schemas.microsoft.com/office/word/2016/wordml/cid" xmlns:w16="http://schemas.microsoft.com/office/word/2018/wordml" xmlns:w16sdtdh="http://schemas.microsoft.com/office/word/2020/wordml/sdtdatahash" xmlns:w16se="http://schemas.microsoft.com/office/word/2015/wordml/symex" xmlns:wpg="http://schemas.microsoft.com/office/word/2010/wordprocessingGroup" xmlns:wpi="http://schemas.microsoft.com/office/word/2010/wordprocessingInk" xmlns:wne="http://schemas.microsoft.com/office/word/2006/wordml" xmlns:wps="http://schemas.microsoft.com/office/word/2010/wordprocessingShape" mc:Ignorable="w14 w15 w16se w16cid w16 w16cex w16sdtdh wp14">
+  <w:endnote w:type="separator" w:id="-1">
+    <w:p>
+      <w:pPr>
+        <w:spacing w:after="0" w:line="240" w:lineRule="auto"/>
+      </w:pPr>
+      <w:r>
+        <w:separator/>
+      </w:r>
+    </w:p>
+  </w:endnote>
+  <w:endnote w:type="continuationSeparator" w:id="0">
+    <w:p>
+      <w:pPr>
+        <w:spacing w:after="0" w:line="240" w:lineRule="auto"/>
+      </w:pPr>
+      <w:r>
+        <w:continuationSeparator/>
+      </w:r>
+    </w:p>
+  </w:endnote>
+</w:endnotes>
+</file>
+
+<file path=word/footnotes.xml><?xml version="1.0" encoding="utf-8"?>
+<w:footnotes xmlns:wpc="http://schemas.microsoft.com/office/word/2010/wordprocessingCanvas" xmlns:cx="http://schemas.microsoft.com/office/drawing/2014/chartex" xmlns:cx1="http://schemas.microsoft.com/office/drawing/2015/9/8/chartex" xmlns:cx2="http://schemas.microsoft.com/office/drawing/2015/10/21/chartex" xmlns:cx3="http://schemas.microsoft.com/office/drawing/2016/5/9/chartex" xmlns:cx4="http://schemas.microsoft.com/office/drawing/2016/5/10/chartex" xmlns:cx5="http://schemas.microsoft.com/office/drawing/2016/5/11/chartex" xmlns:cx6="http://schemas.microsoft.com/office/drawing/2016/5/12/chartex" xmlns:cx7="http://schemas.microsoft.com/office/drawing/2016/5/13/chartex" xmlns:cx8="http://schemas.microsoft.com/office/drawing/2016/5/14/chartex" xmlns:mc="http://schemas.openxmlformats.org/markup-compatibility/2006" xmlns:aink="http://schemas.microsoft.com/office/drawing/2016/ink" xmlns:am3d="http://schemas.microsoft.com/office/drawing/2017/model3d" xmlns:o="urn:schemas-microsoft-com:office:office" xmlns:r="http://schemas.openxmlformats.org/officeDocument/2006/relationships" xmlns:m="http://schemas.openxmlformats.org/officeDocument/2006/math" xmlns:v="urn:schemas-microsoft-com:vml" xmlns:wp14="http://schemas.microsoft.com/office/word/2010/wordprocessingDrawing" xmlns:wp="http://schemas.openxmlformats.org/drawingml/2006/wordprocessingDrawing" xmlns:w10="urn:schemas-microsoft-com:office:word" xmlns:w="http://schemas.openxmlformats.org/wordprocessingml/2006/main" xmlns:w14="http://schemas.microsoft.com/office/word/2010/wordml" xmlns:w15="http://schemas.microsoft.com/office/word/2012/wordml" xmlns:w16cex="http://schemas.microsoft.com/office/word/2018/wordml/cex" xmlns:w16cid="http://schemas.microsoft.com/office/word/2016/wordml/cid" xmlns:w16="http://schemas.microsoft.com/office/word/2018/wordml" xmlns:w16sdtdh="http://schemas.microsoft.com/office/word/2020/wordml/sdtdatahash" xmlns:w16se="http://schemas.microsoft.com/office/word/2015/wordml/symex" xmlns:wpg="http://schemas.microsoft.com/office/word/2010/wordprocessingGroup" xmlns:wpi="http://schemas.microsoft.com/office/word/2010/wordprocessingInk" xmlns:wne="http://schemas.microsoft.com/office/word/2006/wordml" xmlns:wps="http://schemas.microsoft.com/office/word/2010/wordprocessingShape" mc:Ignorable="w14 w15 w16se w16cid w16 w16cex w16sdtdh wp14">
+  <w:footnote w:type="separator" w:id="-1">
+    <w:p>
+      <w:pPr>
+        <w:spacing w:after="0" w:line="240" w:lineRule="auto"/>
+      </w:pPr>
+      <w:r>
+        <w:separator/>
+      </w:r>
+    </w:p>
+  </w:footnote>
+  <w:footnote w:type="continuationSeparator" w:id="0">
+    <w:p>
+      <w:pPr>
+        <w:spacing w:after="0" w:line="240" w:lineRule="auto"/>
+      </w:pPr>
+      <w:r>
+        <w:continuationSeparator/>
+      </w:r>
+    </w:p>
+  </w:footnote>
+</w:footnotes>
 </file>
 
 <file path=word/numbering.xml><?xml version="1.0" encoding="utf-8"?>
@@ -2043,7 +2509,7 @@
   <w:style w:type="paragraph" w:default="1" w:styleId="a">
     <w:name w:val="Normal"/>
     <w:qFormat/>
-    <w:rsid w:val="00DF04F3"/>
+    <w:rsid w:val="0078244D"/>
     <w:pPr>
       <w:wordWrap w:val="0"/>
       <w:autoSpaceDE w:val="0"/>
@@ -2357,6 +2823,50 @@
       <w:szCs w:val="48"/>
     </w:rPr>
   </w:style>
+  <w:style w:type="paragraph" w:styleId="aa">
+    <w:name w:val="header"/>
+    <w:basedOn w:val="a"/>
+    <w:link w:val="Char"/>
+    <w:uiPriority w:val="99"/>
+    <w:unhideWhenUsed/>
+    <w:rsid w:val="00DF3448"/>
+    <w:pPr>
+      <w:tabs>
+        <w:tab w:val="center" w:pos="4513"/>
+        <w:tab w:val="right" w:pos="9026"/>
+      </w:tabs>
+      <w:snapToGrid w:val="0"/>
+    </w:pPr>
+  </w:style>
+  <w:style w:type="character" w:customStyle="1" w:styleId="Char">
+    <w:name w:val="머리글 Char"/>
+    <w:basedOn w:val="a0"/>
+    <w:link w:val="aa"/>
+    <w:uiPriority w:val="99"/>
+    <w:rsid w:val="00DF3448"/>
+  </w:style>
+  <w:style w:type="paragraph" w:styleId="ab">
+    <w:name w:val="footer"/>
+    <w:basedOn w:val="a"/>
+    <w:link w:val="Char0"/>
+    <w:uiPriority w:val="99"/>
+    <w:unhideWhenUsed/>
+    <w:rsid w:val="00DF3448"/>
+    <w:pPr>
+      <w:tabs>
+        <w:tab w:val="center" w:pos="4513"/>
+        <w:tab w:val="right" w:pos="9026"/>
+      </w:tabs>
+      <w:snapToGrid w:val="0"/>
+    </w:pPr>
+  </w:style>
+  <w:style w:type="character" w:customStyle="1" w:styleId="Char0">
+    <w:name w:val="바닥글 Char"/>
+    <w:basedOn w:val="a0"/>
+    <w:link w:val="ab"/>
+    <w:uiPriority w:val="99"/>
+    <w:rsid w:val="00DF3448"/>
+  </w:style>
 </w:styles>
 </file>
 
